--- a/proposal v1.docx
+++ b/proposal v1.docx
@@ -35,10 +35,7 @@
     </w:p>
     <w:p>
       <w:r>
-        <w:t>P v p mode</w:t>
-      </w:r>
-      <w:r>
-        <w:t xml:space="preserve">? This is player1 vs player2 </w:t>
+        <w:t xml:space="preserve">P v p mode? This is player1 vs player2 </w:t>
       </w:r>
     </w:p>
     <w:p>
@@ -49,15 +46,7 @@
         <w:t xml:space="preserve">? </w:t>
       </w:r>
       <w:r>
-        <w:t xml:space="preserve"> Player vs </w:t>
-      </w:r>
-      <w:proofErr w:type="gramStart"/>
-      <w:r>
-        <w:t>computer ?</w:t>
-      </w:r>
-      <w:proofErr w:type="gramEnd"/>
-      <w:r>
-        <w:t xml:space="preserve"> AI</w:t>
+        <w:t xml:space="preserve"> Player vs computer ? AI</w:t>
       </w:r>
     </w:p>
     <w:p>
@@ -80,26 +69,13 @@
     </w:p>
     <w:p>
       <w:r>
-        <w:t xml:space="preserve">Attractive display, graphics and </w:t>
-      </w:r>
-      <w:proofErr w:type="spellStart"/>
-      <w:r>
-        <w:t>guis</w:t>
-      </w:r>
-      <w:proofErr w:type="spellEnd"/>
-      <w:r>
-        <w:t xml:space="preserve"> </w:t>
-      </w:r>
-    </w:p>
-    <w:p>
-      <w:r>
-        <w:t xml:space="preserve">Clear and easy to use </w:t>
-      </w:r>
-      <w:proofErr w:type="spellStart"/>
-      <w:r>
-        <w:t>guis</w:t>
-      </w:r>
-      <w:proofErr w:type="spellEnd"/>
+        <w:t xml:space="preserve">Attractive display, graphics and guis </w:t>
+      </w:r>
+    </w:p>
+    <w:p>
+      <w:r>
+        <w:t>Clear and easy to use guis</w:t>
+      </w:r>
     </w:p>
     <w:p/>
     <w:p/>
@@ -117,15 +93,7 @@
         <w:t>Pokémon</w:t>
       </w:r>
       <w:r>
-        <w:t xml:space="preserve"> based game is challenging in many aspects since not only is the original game very complicated and complex with hundreds of different characters and abilities, but it is also not in our </w:t>
-      </w:r>
-      <w:proofErr w:type="gramStart"/>
-      <w:r>
-        <w:t>teams</w:t>
-      </w:r>
-      <w:proofErr w:type="gramEnd"/>
-      <w:r>
-        <w:t xml:space="preserve"> moral interest to completely rip off a game that already exists and produce something that is far lesser than the original. This would show a lack of creativity.</w:t>
+        <w:t xml:space="preserve"> based game is challenging in many aspects since not only is the original game very complicated and complex with hundreds of different characters and abilities, but it is also not in our teams moral interest to completely rip off a game that already exists and produce something that is far lesser than the original. This would show a lack of creativity.</w:t>
       </w:r>
     </w:p>
     <w:p>
@@ -186,15 +154,7 @@
         <w:t>4:</w:t>
       </w:r>
       <w:r>
-        <w:t xml:space="preserve"> creating graphics and </w:t>
-      </w:r>
-      <w:proofErr w:type="spellStart"/>
-      <w:r>
-        <w:t>guis</w:t>
-      </w:r>
-      <w:proofErr w:type="spellEnd"/>
-      <w:r>
-        <w:t xml:space="preserve"> to support all the previously mentioned code</w:t>
+        <w:t xml:space="preserve"> creating graphics and guis to support all the previously mentioned code</w:t>
       </w:r>
     </w:p>
     <w:p/>
@@ -218,13 +178,8 @@
         <w:t xml:space="preserve">: </w:t>
       </w:r>
       <w:r>
-        <w:t xml:space="preserve">creating code for AI/ randomised computer moves for p v </w:t>
-      </w:r>
-      <w:proofErr w:type="gramStart"/>
-      <w:r>
-        <w:t>E  option</w:t>
-      </w:r>
-      <w:proofErr w:type="gramEnd"/>
+        <w:t>creating code for AI/ randomised computer moves for p v E  option</w:t>
+      </w:r>
     </w:p>
     <w:p>
       <w:r>
@@ -237,7 +192,69 @@
         <w:t xml:space="preserve"> creating a simple graphical tutorial for the player to understand how to play the game correctly </w:t>
       </w:r>
     </w:p>
-    <w:p/>
+    <w:p>
+      <w:pPr>
+        <w:jc w:val="both"/>
+        <w:rPr>
+          <w:rFonts w:cstheme="minorHAnsi"/>
+          <w:sz w:val="24"/>
+          <w:szCs w:val="24"/>
+        </w:rPr>
+      </w:pPr>
+      <w:r>
+        <w:rPr>
+          <w:rFonts w:cstheme="minorHAnsi"/>
+          <w:sz w:val="24"/>
+          <w:szCs w:val="24"/>
+        </w:rPr>
+        <w:t xml:space="preserve">This link will direct you to the </w:t>
+      </w:r>
+      <w:r>
+        <w:rPr>
+          <w:rFonts w:cstheme="minorHAnsi"/>
+          <w:sz w:val="24"/>
+          <w:szCs w:val="24"/>
+        </w:rPr>
+        <w:t>Hamilton_Go</w:t>
+      </w:r>
+      <w:r>
+        <w:rPr>
+          <w:rFonts w:cstheme="minorHAnsi"/>
+          <w:sz w:val="24"/>
+          <w:szCs w:val="24"/>
+        </w:rPr>
+        <w:t xml:space="preserve"> Development Gantt chart which will show the estimates the time span that the game will take to be developed. Tasks have been labelled with their estimated time frames in a </w:t>
+      </w:r>
+      <w:r>
+        <w:rPr>
+          <w:rFonts w:cstheme="minorHAnsi"/>
+          <w:sz w:val="24"/>
+          <w:szCs w:val="24"/>
+        </w:rPr>
+        <w:t>6</w:t>
+      </w:r>
+      <w:r>
+        <w:rPr>
+          <w:rFonts w:cstheme="minorHAnsi"/>
+          <w:sz w:val="24"/>
+          <w:szCs w:val="24"/>
+        </w:rPr>
+        <w:t>-week period</w:t>
+      </w:r>
+      <w:r>
+        <w:rPr>
+          <w:rFonts w:cstheme="minorHAnsi"/>
+          <w:sz w:val="24"/>
+          <w:szCs w:val="24"/>
+        </w:rPr>
+        <w:t>:</w:t>
+      </w:r>
+    </w:p>
+    <w:p>
+      <w:r>
+        <w:t>https://infograph.venngage.com/infographic/thumbnail/fetch_multipage/21213003-07f6-4411-8952-1a2698823eec.png</w:t>
+      </w:r>
+    </w:p>
     <w:p/>
     <w:sectPr>
       <w:pgSz w:w="11906" w:h="16838"/>

--- a/proposal v1.docx
+++ b/proposal v1.docx
@@ -46,7 +46,15 @@
         <w:t xml:space="preserve">? </w:t>
       </w:r>
       <w:r>
-        <w:t xml:space="preserve"> Player vs computer ? AI</w:t>
+        <w:t xml:space="preserve"> Player vs </w:t>
+      </w:r>
+      <w:proofErr w:type="gramStart"/>
+      <w:r>
+        <w:t>computer ?</w:t>
+      </w:r>
+      <w:proofErr w:type="gramEnd"/>
+      <w:r>
+        <w:t xml:space="preserve"> AI</w:t>
       </w:r>
     </w:p>
     <w:p>
@@ -69,13 +77,26 @@
     </w:p>
     <w:p>
       <w:r>
-        <w:t xml:space="preserve">Attractive display, graphics and guis </w:t>
-      </w:r>
-    </w:p>
-    <w:p>
-      <w:r>
-        <w:t>Clear and easy to use guis</w:t>
-      </w:r>
+        <w:t xml:space="preserve">Attractive display, graphics and </w:t>
+      </w:r>
+      <w:proofErr w:type="spellStart"/>
+      <w:r>
+        <w:t>guis</w:t>
+      </w:r>
+      <w:proofErr w:type="spellEnd"/>
+      <w:r>
+        <w:t xml:space="preserve"> </w:t>
+      </w:r>
+    </w:p>
+    <w:p>
+      <w:r>
+        <w:t xml:space="preserve">Clear and easy to use </w:t>
+      </w:r>
+      <w:proofErr w:type="spellStart"/>
+      <w:r>
+        <w:t>guis</w:t>
+      </w:r>
+      <w:proofErr w:type="spellEnd"/>
     </w:p>
     <w:p/>
     <w:p/>
@@ -93,7 +114,15 @@
         <w:t>Pokémon</w:t>
       </w:r>
       <w:r>
-        <w:t xml:space="preserve"> based game is challenging in many aspects since not only is the original game very complicated and complex with hundreds of different characters and abilities, but it is also not in our teams moral interest to completely rip off a game that already exists and produce something that is far lesser than the original. This would show a lack of creativity.</w:t>
+        <w:t xml:space="preserve"> based game is challenging in many aspects since not only is the original game very complicated and complex with hundreds of different characters and abilities, but it is also not in our </w:t>
+      </w:r>
+      <w:proofErr w:type="gramStart"/>
+      <w:r>
+        <w:t>teams</w:t>
+      </w:r>
+      <w:proofErr w:type="gramEnd"/>
+      <w:r>
+        <w:t xml:space="preserve"> moral interest to completely rip off a game that already exists and produce something that is far lesser than the original. This would show a lack of creativity.</w:t>
       </w:r>
     </w:p>
     <w:p>
@@ -154,7 +183,15 @@
         <w:t>4:</w:t>
       </w:r>
       <w:r>
-        <w:t xml:space="preserve"> creating graphics and guis to support all the previously mentioned code</w:t>
+        <w:t xml:space="preserve"> creating graphics and </w:t>
+      </w:r>
+      <w:proofErr w:type="spellStart"/>
+      <w:r>
+        <w:t>guis</w:t>
+      </w:r>
+      <w:proofErr w:type="spellEnd"/>
+      <w:r>
+        <w:t xml:space="preserve"> to support all the previously mentioned code</w:t>
       </w:r>
     </w:p>
     <w:p/>
@@ -178,8 +215,13 @@
         <w:t xml:space="preserve">: </w:t>
       </w:r>
       <w:r>
-        <w:t>creating code for AI/ randomised computer moves for p v E  option</w:t>
-      </w:r>
+        <w:t xml:space="preserve">creating code for AI/ randomised computer moves for p v </w:t>
+      </w:r>
+      <w:proofErr w:type="gramStart"/>
+      <w:r>
+        <w:t>E  option</w:t>
+      </w:r>
+      <w:proofErr w:type="gramEnd"/>
     </w:p>
     <w:p>
       <w:r>
@@ -209,6 +251,7 @@
         </w:rPr>
         <w:t xml:space="preserve">This link will direct you to the </w:t>
       </w:r>
+      <w:proofErr w:type="spellStart"/>
       <w:r>
         <w:rPr>
           <w:rFonts w:cstheme="minorHAnsi"/>
@@ -217,6 +260,7 @@
         </w:rPr>
         <w:t>Hamilton_Go</w:t>
       </w:r>
+      <w:proofErr w:type="spellEnd"/>
       <w:r>
         <w:rPr>
           <w:rFonts w:cstheme="minorHAnsi"/>
@@ -251,11 +295,103 @@
       </w:r>
     </w:p>
     <w:p>
-      <w:r>
-        <w:t>https://infograph.venngage.com/infographic/thumbnail/fetch_multipage/21213003-07f6-4411-8952-1a2698823eec.png</w:t>
+      <w:hyperlink r:id="rId4" w:history="1">
+        <w:r>
+          <w:rPr>
+            <w:rStyle w:val="Hyperlink"/>
+          </w:rPr>
+          <w:t>https://infograph.venngage.com/infographic/thumbnail/fetch_multipage/21213003-07f6-4411-8952-1a2698823eec.png</w:t>
+        </w:r>
+      </w:hyperlink>
+    </w:p>
+    <w:p>
+      <w:r>
+        <w:rPr>
+          <w:noProof/>
+        </w:rPr>
+        <w:drawing>
+          <wp:inline distT="0" distB="0" distL="0" distR="0" wp14:anchorId="73975E38" wp14:editId="3EDF0AEB">
+            <wp:extent cx="5731510" cy="4288790"/>
+            <wp:effectExtent l="0" t="0" r="2540" b="0"/>
+            <wp:docPr id="2" name="Picture 2"/>
+            <wp:cNvGraphicFramePr>
+              <a:graphicFrameLocks xmlns:a="http://schemas.openxmlformats.org/drawingml/2006/main" noChangeAspect="1"/>
+            </wp:cNvGraphicFramePr>
+            <a:graphic xmlns:a="http://schemas.openxmlformats.org/drawingml/2006/main">
+              <a:graphicData uri="http://schemas.openxmlformats.org/drawingml/2006/picture">
+                <pic:pic xmlns:pic="http://schemas.openxmlformats.org/drawingml/2006/picture">
+                  <pic:nvPicPr>
+                    <pic:cNvPr id="2" name="Picture 2"/>
+                    <pic:cNvPicPr/>
+                  </pic:nvPicPr>
+                  <pic:blipFill>
+                    <a:blip r:embed="rId5">
+                      <a:extLst>
+                        <a:ext uri="{28A0092B-C50C-407E-A947-70E740481C1C}">
+                          <a14:useLocalDpi xmlns:a14="http://schemas.microsoft.com/office/drawing/2010/main" val="0"/>
+                        </a:ext>
+                      </a:extLst>
+                    </a:blip>
+                    <a:stretch>
+                      <a:fillRect/>
+                    </a:stretch>
+                  </pic:blipFill>
+                  <pic:spPr>
+                    <a:xfrm>
+                      <a:off x="0" y="0"/>
+                      <a:ext cx="5731510" cy="4288790"/>
+                    </a:xfrm>
+                    <a:prstGeom prst="rect">
+                      <a:avLst/>
+                    </a:prstGeom>
+                  </pic:spPr>
+                </pic:pic>
+              </a:graphicData>
+            </a:graphic>
+          </wp:inline>
+        </w:drawing>
       </w:r>
     </w:p>
     <w:p/>
+    <w:p>
+      <w:pPr>
+        <w:jc w:val="both"/>
+        <w:rPr>
+          <w:rFonts w:cstheme="minorHAnsi"/>
+          <w:color w:val="6F7D8B"/>
+          <w:sz w:val="24"/>
+          <w:szCs w:val="24"/>
+          <w:shd w:val="clear" w:color="auto" w:fill="F6F6F6"/>
+        </w:rPr>
+      </w:pPr>
+    </w:p>
+    <w:p>
+      <w:pPr>
+        <w:jc w:val="both"/>
+        <w:rPr>
+          <w:rFonts w:cstheme="minorHAnsi"/>
+          <w:color w:val="6F7D8B"/>
+          <w:sz w:val="24"/>
+          <w:szCs w:val="24"/>
+          <w:shd w:val="clear" w:color="auto" w:fill="F6F6F6"/>
+        </w:rPr>
+      </w:pPr>
+      <w:r>
+        <w:rPr>
+          <w:rFonts w:cstheme="minorHAnsi"/>
+          <w:color w:val="6F7D8B"/>
+          <w:sz w:val="24"/>
+          <w:szCs w:val="24"/>
+          <w:shd w:val="clear" w:color="auto" w:fill="F6F6F6"/>
+        </w:rPr>
+        <w:t>This link will direct you to the GitHub repository:</w:t>
+      </w:r>
+    </w:p>
+    <w:p>
+      <w:r>
+        <w:t>https://github.com/liso-mafu/HamiltonGo.git</w:t>
+      </w:r>
+    </w:p>
     <w:sectPr>
       <w:pgSz w:w="11906" w:h="16838"/>
       <w:pgMar w:top="1440" w:right="1440" w:bottom="1440" w:left="1440" w:header="708" w:footer="708" w:gutter="0"/>
@@ -692,6 +828,29 @@
     <w:semiHidden/>
     <w:unhideWhenUsed/>
   </w:style>
+  <w:style w:type="character" w:styleId="Hyperlink">
+    <w:name w:val="Hyperlink"/>
+    <w:basedOn w:val="DefaultParagraphFont"/>
+    <w:uiPriority w:val="99"/>
+    <w:unhideWhenUsed/>
+    <w:rsid w:val="00A953E3"/>
+    <w:rPr>
+      <w:color w:val="0563C1" w:themeColor="hyperlink"/>
+      <w:u w:val="single"/>
+    </w:rPr>
+  </w:style>
+  <w:style w:type="character" w:styleId="UnresolvedMention">
+    <w:name w:val="Unresolved Mention"/>
+    <w:basedOn w:val="DefaultParagraphFont"/>
+    <w:uiPriority w:val="99"/>
+    <w:semiHidden/>
+    <w:unhideWhenUsed/>
+    <w:rsid w:val="00A953E3"/>
+    <w:rPr>
+      <w:color w:val="605E5C"/>
+      <w:shd w:val="clear" w:color="auto" w:fill="E1DFDD"/>
+    </w:rPr>
+  </w:style>
 </w:styles>
 </file>
 
